--- a/Отчет о 3-1.docx
+++ b/Отчет о 3-1.docx
@@ -898,10 +898,10 @@
           <w:lang w:eastAsia="ru-RU"/>
         </w:rPr>
         <w:drawing>
-          <wp:inline distT="0" distB="0" distL="0" distR="0" wp14:anchorId="1F6874C7" wp14:editId="1360B425">
-            <wp:extent cx="2867025" cy="7908752"/>
+          <wp:inline distT="0" distB="0" distL="0" distR="0" wp14:anchorId="0CD72F7B" wp14:editId="7783803F">
+            <wp:extent cx="2867025" cy="7908755"/>
             <wp:effectExtent l="0" t="0" r="0" b="0"/>
-            <wp:docPr id="3" name="Рисунок 3" descr="C:\Users\vs13l\Downloads\Документ (1).png"/>
+            <wp:docPr id="10" name="Рисунок 10" descr="C:\Users\vs13l\Downloads\Документ.png"/>
             <wp:cNvGraphicFramePr>
               <a:graphicFrameLocks xmlns:a="http://schemas.openxmlformats.org/drawingml/2006/main" noChangeAspect="1"/>
             </wp:cNvGraphicFramePr>
@@ -909,7 +909,7 @@
               <a:graphicData uri="http://schemas.openxmlformats.org/drawingml/2006/picture">
                 <pic:pic xmlns:pic="http://schemas.openxmlformats.org/drawingml/2006/picture">
                   <pic:nvPicPr>
-                    <pic:cNvPr id="0" name="Picture 1" descr="C:\Users\vs13l\Downloads\Документ (1).png"/>
+                    <pic:cNvPr id="0" name="Picture 1" descr="C:\Users\vs13l\Downloads\Документ.png"/>
                     <pic:cNvPicPr>
                       <a:picLocks noChangeAspect="1" noChangeArrowheads="1"/>
                     </pic:cNvPicPr>
@@ -930,7 +930,7 @@
                   <pic:spPr bwMode="auto">
                     <a:xfrm>
                       <a:off x="0" y="0"/>
-                      <a:ext cx="2888657" cy="7968425"/>
+                      <a:ext cx="2875076" cy="7930964"/>
                     </a:xfrm>
                     <a:prstGeom prst="rect">
                       <a:avLst/>
@@ -946,36 +946,34 @@
           </wp:inline>
         </w:drawing>
       </w:r>
-      <w:bookmarkStart w:id="1" w:name="_GoBack"/>
+    </w:p>
+    <w:p>
+      <w:pPr>
+        <w:pStyle w:val="a4"/>
+      </w:pPr>
+      <w:bookmarkStart w:id="1" w:name="_Ref149817714"/>
+      <w:r>
+        <w:t>Рисунок </w:t>
+      </w:r>
+      <w:r>
+        <w:fldChar w:fldCharType="begin"/>
+      </w:r>
+      <w:r>
+        <w:instrText>SEQ Рисунок \* ARABIC</w:instrText>
+      </w:r>
+      <w:r>
+        <w:fldChar w:fldCharType="separate"/>
+      </w:r>
+      <w:r>
+        <w:rPr>
+          <w:noProof/>
+        </w:rPr>
+        <w:t>1</w:t>
+      </w:r>
+      <w:r>
+        <w:fldChar w:fldCharType="end"/>
+      </w:r>
       <w:bookmarkEnd w:id="1"/>
-    </w:p>
-    <w:p>
-      <w:pPr>
-        <w:pStyle w:val="a4"/>
-      </w:pPr>
-      <w:bookmarkStart w:id="2" w:name="_Ref149817714"/>
-      <w:r>
-        <w:t>Рисунок </w:t>
-      </w:r>
-      <w:r>
-        <w:fldChar w:fldCharType="begin"/>
-      </w:r>
-      <w:r>
-        <w:instrText>SEQ Рисунок \* ARABIC</w:instrText>
-      </w:r>
-      <w:r>
-        <w:fldChar w:fldCharType="separate"/>
-      </w:r>
-      <w:r>
-        <w:rPr>
-          <w:noProof/>
-        </w:rPr>
-        <w:t>1</w:t>
-      </w:r>
-      <w:r>
-        <w:fldChar w:fldCharType="end"/>
-      </w:r>
-      <w:bookmarkEnd w:id="2"/>
       <w:r>
         <w:rPr>
           <w:lang w:val="en-US"/>
@@ -1189,9 +1187,9 @@
           <w:lang w:eastAsia="ru-RU"/>
         </w:rPr>
         <w:drawing>
-          <wp:inline distT="0" distB="0" distL="0" distR="0" wp14:anchorId="58DE9601" wp14:editId="74FD9AD4">
-            <wp:extent cx="2524836" cy="2319604"/>
-            <wp:effectExtent l="0" t="0" r="8890" b="5080"/>
+          <wp:inline distT="0" distB="0" distL="0" distR="0" wp14:anchorId="58DE9601" wp14:editId="7B3F2596">
+            <wp:extent cx="2056842" cy="1551940"/>
+            <wp:effectExtent l="0" t="0" r="635" b="0"/>
             <wp:docPr id="11" name="Рисунок 11" descr="C:\Users\vs13l\Downloads\Документ 1 (6).png"/>
             <wp:cNvGraphicFramePr>
               <a:graphicFrameLocks xmlns:a="http://schemas.openxmlformats.org/drawingml/2006/main" noChangeAspect="1"/>
@@ -1221,7 +1219,7 @@
                   <pic:spPr bwMode="auto">
                     <a:xfrm>
                       <a:off x="0" y="0"/>
-                      <a:ext cx="2564845" cy="2356361"/>
+                      <a:ext cx="2175102" cy="1641171"/>
                     </a:xfrm>
                     <a:prstGeom prst="rect">
                       <a:avLst/>
@@ -1242,7 +1240,7 @@
       <w:pPr>
         <w:pStyle w:val="a4"/>
       </w:pPr>
-      <w:bookmarkStart w:id="3" w:name="_Ref149817721"/>
+      <w:bookmarkStart w:id="2" w:name="_Ref149817721"/>
       <w:r>
         <w:t>Рисунок </w:t>
       </w:r>
@@ -1264,9 +1262,14 @@
       <w:r>
         <w:fldChar w:fldCharType="end"/>
       </w:r>
+      <w:bookmarkEnd w:id="2"/>
+      <w:r>
+        <w:t> – Блок-сх</w:t>
+      </w:r>
+      <w:bookmarkStart w:id="3" w:name="_GoBack"/>
       <w:bookmarkEnd w:id="3"/>
       <w:r>
-        <w:t> – Блок-схема используемых функций</w:t>
+        <w:t>ема используемых функций</w:t>
       </w:r>
     </w:p>
     <w:p>
@@ -7571,6 +7574,12 @@
       <w:r>
         <w:t>).</w:t>
       </w:r>
+      <w:r>
+        <w:t xml:space="preserve"> </w:t>
+      </w:r>
+      <w:r>
+        <w:t xml:space="preserve">Выполнены тестовые примеры на неправильные входные данные (Рисунок 5). </w:t>
+      </w:r>
     </w:p>
     <w:p>
       <w:pPr>
@@ -7675,7 +7684,156 @@
         <w:t> </w:t>
       </w:r>
       <w:r>
-        <w:t xml:space="preserve">Результат расчета </w:t>
+        <w:t>Результат расчета</w:t>
+      </w:r>
+    </w:p>
+    <w:p>
+      <w:pPr>
+        <w:jc w:val="center"/>
+      </w:pPr>
+      <w:r>
+        <w:rPr>
+          <w:noProof/>
+          <w:lang w:eastAsia="ru-RU"/>
+        </w:rPr>
+        <w:drawing>
+          <wp:inline distT="0" distB="0" distL="0" distR="0" wp14:anchorId="37F87A77" wp14:editId="527F0231">
+            <wp:extent cx="3715268" cy="733527"/>
+            <wp:effectExtent l="0" t="0" r="0" b="9525"/>
+            <wp:docPr id="4" name="Рисунок 4"/>
+            <wp:cNvGraphicFramePr>
+              <a:graphicFrameLocks xmlns:a="http://schemas.openxmlformats.org/drawingml/2006/main" noChangeAspect="1"/>
+            </wp:cNvGraphicFramePr>
+            <a:graphic xmlns:a="http://schemas.openxmlformats.org/drawingml/2006/main">
+              <a:graphicData uri="http://schemas.openxmlformats.org/drawingml/2006/picture">
+                <pic:pic xmlns:pic="http://schemas.openxmlformats.org/drawingml/2006/picture">
+                  <pic:nvPicPr>
+                    <pic:cNvPr id="1" name=""/>
+                    <pic:cNvPicPr/>
+                  </pic:nvPicPr>
+                  <pic:blipFill>
+                    <a:blip r:embed="rId13"/>
+                    <a:stretch>
+                      <a:fillRect/>
+                    </a:stretch>
+                  </pic:blipFill>
+                  <pic:spPr>
+                    <a:xfrm>
+                      <a:off x="0" y="0"/>
+                      <a:ext cx="3715268" cy="733527"/>
+                    </a:xfrm>
+                    <a:prstGeom prst="rect">
+                      <a:avLst/>
+                    </a:prstGeom>
+                  </pic:spPr>
+                </pic:pic>
+              </a:graphicData>
+            </a:graphic>
+          </wp:inline>
+        </w:drawing>
+      </w:r>
+    </w:p>
+    <w:p>
+      <w:pPr>
+        <w:jc w:val="center"/>
+      </w:pPr>
+      <w:r>
+        <w:rPr>
+          <w:noProof/>
+          <w:lang w:eastAsia="ru-RU"/>
+        </w:rPr>
+        <w:drawing>
+          <wp:inline distT="0" distB="0" distL="0" distR="0" wp14:anchorId="215CDA48" wp14:editId="022EC73D">
+            <wp:extent cx="3686689" cy="1324160"/>
+            <wp:effectExtent l="0" t="0" r="0" b="9525"/>
+            <wp:docPr id="5" name="Рисунок 5"/>
+            <wp:cNvGraphicFramePr>
+              <a:graphicFrameLocks xmlns:a="http://schemas.openxmlformats.org/drawingml/2006/main" noChangeAspect="1"/>
+            </wp:cNvGraphicFramePr>
+            <a:graphic xmlns:a="http://schemas.openxmlformats.org/drawingml/2006/main">
+              <a:graphicData uri="http://schemas.openxmlformats.org/drawingml/2006/picture">
+                <pic:pic xmlns:pic="http://schemas.openxmlformats.org/drawingml/2006/picture">
+                  <pic:nvPicPr>
+                    <pic:cNvPr id="1" name=""/>
+                    <pic:cNvPicPr/>
+                  </pic:nvPicPr>
+                  <pic:blipFill>
+                    <a:blip r:embed="rId14"/>
+                    <a:stretch>
+                      <a:fillRect/>
+                    </a:stretch>
+                  </pic:blipFill>
+                  <pic:spPr>
+                    <a:xfrm>
+                      <a:off x="0" y="0"/>
+                      <a:ext cx="3686689" cy="1324160"/>
+                    </a:xfrm>
+                    <a:prstGeom prst="rect">
+                      <a:avLst/>
+                    </a:prstGeom>
+                  </pic:spPr>
+                </pic:pic>
+              </a:graphicData>
+            </a:graphic>
+          </wp:inline>
+        </w:drawing>
+      </w:r>
+    </w:p>
+    <w:p>
+      <w:pPr>
+        <w:jc w:val="center"/>
+      </w:pPr>
+      <w:r>
+        <w:rPr>
+          <w:noProof/>
+          <w:lang w:eastAsia="ru-RU"/>
+        </w:rPr>
+        <w:drawing>
+          <wp:inline distT="0" distB="0" distL="0" distR="0" wp14:anchorId="43B0D6BC" wp14:editId="722ACBDA">
+            <wp:extent cx="3248478" cy="1247949"/>
+            <wp:effectExtent l="0" t="0" r="9525" b="9525"/>
+            <wp:docPr id="7" name="Рисунок 7"/>
+            <wp:cNvGraphicFramePr>
+              <a:graphicFrameLocks xmlns:a="http://schemas.openxmlformats.org/drawingml/2006/main" noChangeAspect="1"/>
+            </wp:cNvGraphicFramePr>
+            <a:graphic xmlns:a="http://schemas.openxmlformats.org/drawingml/2006/main">
+              <a:graphicData uri="http://schemas.openxmlformats.org/drawingml/2006/picture">
+                <pic:pic xmlns:pic="http://schemas.openxmlformats.org/drawingml/2006/picture">
+                  <pic:nvPicPr>
+                    <pic:cNvPr id="1" name=""/>
+                    <pic:cNvPicPr/>
+                  </pic:nvPicPr>
+                  <pic:blipFill>
+                    <a:blip r:embed="rId15"/>
+                    <a:stretch>
+                      <a:fillRect/>
+                    </a:stretch>
+                  </pic:blipFill>
+                  <pic:spPr>
+                    <a:xfrm>
+                      <a:off x="0" y="0"/>
+                      <a:ext cx="3248478" cy="1247949"/>
+                    </a:xfrm>
+                    <a:prstGeom prst="rect">
+                      <a:avLst/>
+                    </a:prstGeom>
+                  </pic:spPr>
+                </pic:pic>
+              </a:graphicData>
+            </a:graphic>
+          </wp:inline>
+        </w:drawing>
+      </w:r>
+    </w:p>
+    <w:p>
+      <w:pPr>
+        <w:jc w:val="center"/>
+      </w:pPr>
+      <w:r>
+        <w:t xml:space="preserve">Рисунок 5 – Тестовые примеры </w:t>
+      </w:r>
+      <w:r>
+        <w:t>на неправильно входные данные</w:t>
       </w:r>
     </w:p>
     <w:p>
@@ -7713,7 +7871,7 @@
                     <pic:cNvPicPr/>
                   </pic:nvPicPr>
                   <pic:blipFill>
-                    <a:blip r:embed="rId13">
+                    <a:blip r:embed="rId16">
                       <a:extLst>
                         <a:ext uri="{28A0092B-C50C-407E-A947-70E740481C1C}">
                           <a14:useLocalDpi xmlns:a14="http://schemas.microsoft.com/office/drawing/2010/main" val="0"/>
@@ -7738,6 +7896,15 @@
             </a:graphic>
           </wp:inline>
         </w:drawing>
+      </w:r>
+    </w:p>
+    <w:p>
+      <w:pPr>
+        <w:ind w:left="1" w:firstLine="0"/>
+        <w:jc w:val="center"/>
+      </w:pPr>
+      <w:r>
+        <w:t>Рисунок 6 – одобренный код по заданию 3-1</w:t>
       </w:r>
     </w:p>
     <w:sectPr>
@@ -9121,7 +9288,7 @@
 </file>
 
 <file path=customXml/itemProps1.xml><?xml version="1.0" encoding="utf-8"?>
-<ds:datastoreItem xmlns:ds="http://schemas.openxmlformats.org/officeDocument/2006/customXml" ds:itemID="{679C0ABD-A265-482B-B434-416A8F04C4A2}">
+<ds:datastoreItem xmlns:ds="http://schemas.openxmlformats.org/officeDocument/2006/customXml" ds:itemID="{F6235F1F-BD80-4A6B-88D1-FFD8E53593CA}">
   <ds:schemaRefs>
     <ds:schemaRef ds:uri="http://schemas.openxmlformats.org/officeDocument/2006/bibliography"/>
   </ds:schemaRefs>
